--- a/Doku/Doku_Projekt.docx
+++ b/Doku/Doku_Projekt.docx
@@ -96,6 +96,7 @@
         <w:spacing w:line="360" w:lineRule="auto"/>
         <w:jc w:val="center"/>
       </w:pPr>
+      <w:proofErr w:type="gramStart"/>
       <w:r>
         <w:rPr>
           <w:b/>
@@ -112,8 +113,9 @@
           <w:sz w:val="28"/>
           <w:szCs w:val="28"/>
         </w:rPr>
-        <w:t xml:space="preserve"> zur schulischen Projektarbeit</w:t>
-      </w:r>
+        <w:t xml:space="preserve"> zur</w:t>
+      </w:r>
+      <w:proofErr w:type="gramEnd"/>
       <w:r>
         <w:rPr>
           <w:b/>
@@ -121,7 +123,7 @@
           <w:sz w:val="28"/>
           <w:szCs w:val="28"/>
         </w:rPr>
-        <w:br/>
+        <w:t xml:space="preserve"> schulischen Projektarbeit</w:t>
       </w:r>
       <w:r>
         <w:rPr>
@@ -132,6 +134,15 @@
         </w:rPr>
         <w:br/>
       </w:r>
+      <w:r>
+        <w:rPr>
+          <w:b/>
+          <w:bCs/>
+          <w:sz w:val="28"/>
+          <w:szCs w:val="28"/>
+        </w:rPr>
+        <w:br/>
+      </w:r>
     </w:p>
     <w:p>
       <w:pPr>
@@ -140,7 +151,15 @@
         <w:jc w:val="center"/>
       </w:pPr>
       <w:r>
-        <w:t>Florian Diehle, Jonas Wolf, Cornelius Mü</w:t>
+        <w:t xml:space="preserve">Florian </w:t>
+      </w:r>
+      <w:proofErr w:type="spellStart"/>
+      <w:r>
+        <w:t>Diehle</w:t>
+      </w:r>
+      <w:proofErr w:type="spellEnd"/>
+      <w:r>
+        <w:t>, Jonas Wolf, Cornelius Mü</w:t>
       </w:r>
       <w:r>
         <w:t>ller, Niklas Soika</w:t>
@@ -2845,7 +2864,25 @@
           <w:sz w:val="22"/>
           <w:szCs w:val="22"/>
         </w:rPr>
-        <w:t>dem Konzept einer Kochapp verbindet.</w:t>
+        <w:t xml:space="preserve">dem Konzept einer </w:t>
+      </w:r>
+      <w:proofErr w:type="spellStart"/>
+      <w:r>
+        <w:rPr>
+          <w:rFonts w:ascii="Arial" w:hAnsi="Arial" w:cs="Arial"/>
+          <w:sz w:val="22"/>
+          <w:szCs w:val="22"/>
+        </w:rPr>
+        <w:t>Kochapp</w:t>
+      </w:r>
+      <w:proofErr w:type="spellEnd"/>
+      <w:r>
+        <w:rPr>
+          <w:rFonts w:ascii="Arial" w:hAnsi="Arial" w:cs="Arial"/>
+          <w:sz w:val="22"/>
+          <w:szCs w:val="22"/>
+        </w:rPr>
+        <w:t xml:space="preserve"> verbindet.</w:t>
       </w:r>
       <w:r>
         <w:rPr>
@@ -2863,13 +2900,23 @@
         </w:rPr>
         <w:t xml:space="preserve"> gibt unterschiedlich viele </w:t>
       </w:r>
-      <w:r>
-        <w:rPr>
-          <w:rFonts w:ascii="Arial" w:hAnsi="Arial" w:cs="Arial"/>
-          <w:sz w:val="22"/>
-          <w:szCs w:val="22"/>
-        </w:rPr>
-        <w:t xml:space="preserve">Kochapps auf dem Markt mit vielen unterschiedlichen Funktionen. </w:t>
+      <w:proofErr w:type="spellStart"/>
+      <w:r>
+        <w:rPr>
+          <w:rFonts w:ascii="Arial" w:hAnsi="Arial" w:cs="Arial"/>
+          <w:sz w:val="22"/>
+          <w:szCs w:val="22"/>
+        </w:rPr>
+        <w:t>Kochapps</w:t>
+      </w:r>
+      <w:proofErr w:type="spellEnd"/>
+      <w:r>
+        <w:rPr>
+          <w:rFonts w:ascii="Arial" w:hAnsi="Arial" w:cs="Arial"/>
+          <w:sz w:val="22"/>
+          <w:szCs w:val="22"/>
+        </w:rPr>
+        <w:t xml:space="preserve"> auf dem Markt mit vielen unterschiedlichen Funktionen. </w:t>
       </w:r>
       <w:r>
         <w:rPr>
@@ -2933,7 +2980,25 @@
           <w:sz w:val="22"/>
           <w:szCs w:val="22"/>
         </w:rPr>
-        <w:t xml:space="preserve"> Jedoch existiert keine App die mehrere Aspekte solcher Lösungen vereint.</w:t>
+        <w:t xml:space="preserve"> Jedoch existiert keine </w:t>
+      </w:r>
+      <w:proofErr w:type="gramStart"/>
+      <w:r>
+        <w:rPr>
+          <w:rFonts w:ascii="Arial" w:hAnsi="Arial" w:cs="Arial"/>
+          <w:sz w:val="22"/>
+          <w:szCs w:val="22"/>
+        </w:rPr>
+        <w:t>App</w:t>
+      </w:r>
+      <w:proofErr w:type="gramEnd"/>
+      <w:r>
+        <w:rPr>
+          <w:rFonts w:ascii="Arial" w:hAnsi="Arial" w:cs="Arial"/>
+          <w:sz w:val="22"/>
+          <w:szCs w:val="22"/>
+        </w:rPr>
+        <w:t xml:space="preserve"> die mehrere Aspekte solcher Lösungen vereint.</w:t>
       </w:r>
     </w:p>
     <w:p>
@@ -3109,7 +3174,51 @@
           <w:sz w:val="26"/>
           <w:szCs w:val="26"/>
         </w:rPr>
-        <w:t>„Make or Buy“ -Entscheidung</w:t>
+        <w:t>„</w:t>
+      </w:r>
+      <w:proofErr w:type="spellStart"/>
+      <w:r>
+        <w:rPr>
+          <w:rFonts w:ascii="Arial" w:hAnsi="Arial" w:cs="Arial"/>
+          <w:b/>
+          <w:bCs/>
+          <w:sz w:val="26"/>
+          <w:szCs w:val="26"/>
+        </w:rPr>
+        <w:t>Make</w:t>
+      </w:r>
+      <w:proofErr w:type="spellEnd"/>
+      <w:r>
+        <w:rPr>
+          <w:rFonts w:ascii="Arial" w:hAnsi="Arial" w:cs="Arial"/>
+          <w:b/>
+          <w:bCs/>
+          <w:sz w:val="26"/>
+          <w:szCs w:val="26"/>
+        </w:rPr>
+        <w:t xml:space="preserve"> </w:t>
+      </w:r>
+      <w:proofErr w:type="spellStart"/>
+      <w:r>
+        <w:rPr>
+          <w:rFonts w:ascii="Arial" w:hAnsi="Arial" w:cs="Arial"/>
+          <w:b/>
+          <w:bCs/>
+          <w:sz w:val="26"/>
+          <w:szCs w:val="26"/>
+        </w:rPr>
+        <w:t>or</w:t>
+      </w:r>
+      <w:proofErr w:type="spellEnd"/>
+      <w:r>
+        <w:rPr>
+          <w:rFonts w:ascii="Arial" w:hAnsi="Arial" w:cs="Arial"/>
+          <w:b/>
+          <w:bCs/>
+          <w:sz w:val="26"/>
+          <w:szCs w:val="26"/>
+        </w:rPr>
+        <w:t xml:space="preserve"> Buy“ -Entscheidung</w:t>
       </w:r>
     </w:p>
     <w:p>
@@ -3127,7 +3236,43 @@
           <w:sz w:val="22"/>
           <w:szCs w:val="22"/>
         </w:rPr>
-        <w:t xml:space="preserve">Da wir brokie mokie sind als </w:t>
+        <w:t xml:space="preserve">Da wir </w:t>
+      </w:r>
+      <w:proofErr w:type="spellStart"/>
+      <w:r>
+        <w:rPr>
+          <w:rFonts w:ascii="Arial" w:hAnsi="Arial" w:cs="Arial"/>
+          <w:sz w:val="22"/>
+          <w:szCs w:val="22"/>
+        </w:rPr>
+        <w:t>brokie</w:t>
+      </w:r>
+      <w:proofErr w:type="spellEnd"/>
+      <w:r>
+        <w:rPr>
+          <w:rFonts w:ascii="Arial" w:hAnsi="Arial" w:cs="Arial"/>
+          <w:sz w:val="22"/>
+          <w:szCs w:val="22"/>
+        </w:rPr>
+        <w:t xml:space="preserve"> </w:t>
+      </w:r>
+      <w:proofErr w:type="spellStart"/>
+      <w:r>
+        <w:rPr>
+          <w:rFonts w:ascii="Arial" w:hAnsi="Arial" w:cs="Arial"/>
+          <w:sz w:val="22"/>
+          <w:szCs w:val="22"/>
+        </w:rPr>
+        <w:t>mokie</w:t>
+      </w:r>
+      <w:proofErr w:type="spellEnd"/>
+      <w:r>
+        <w:rPr>
+          <w:rFonts w:ascii="Arial" w:hAnsi="Arial" w:cs="Arial"/>
+          <w:sz w:val="22"/>
+          <w:szCs w:val="22"/>
+        </w:rPr>
+        <w:t xml:space="preserve"> sind als </w:t>
       </w:r>
       <w:r>
         <w:rPr>
@@ -3143,7 +3288,25 @@
           <w:sz w:val="22"/>
           <w:szCs w:val="22"/>
         </w:rPr>
-        <w:t xml:space="preserve">entwickeln wir die App selber anstatt </w:t>
+        <w:t xml:space="preserve">entwickeln wir die App </w:t>
+      </w:r>
+      <w:proofErr w:type="gramStart"/>
+      <w:r>
+        <w:rPr>
+          <w:rFonts w:ascii="Arial" w:hAnsi="Arial" w:cs="Arial"/>
+          <w:sz w:val="22"/>
+          <w:szCs w:val="22"/>
+        </w:rPr>
+        <w:t>selber</w:t>
+      </w:r>
+      <w:proofErr w:type="gramEnd"/>
+      <w:r>
+        <w:rPr>
+          <w:rFonts w:ascii="Arial" w:hAnsi="Arial" w:cs="Arial"/>
+          <w:sz w:val="22"/>
+          <w:szCs w:val="22"/>
+        </w:rPr>
+        <w:t xml:space="preserve"> anstatt </w:t>
       </w:r>
       <w:r>
         <w:rPr>
@@ -3272,23 +3435,55 @@
     </w:p>
     <w:p>
       <w:pPr>
+        <w:numPr>
+          <w:ilvl w:val="0"/>
+          <w:numId w:val="18"/>
+        </w:numPr>
         <w:spacing w:before="240" w:line="360" w:lineRule="auto"/>
         <w:rPr>
           <w:rFonts w:ascii="Arial" w:hAnsi="Arial" w:cs="Arial"/>
-          <w:sz w:val="22"/>
-          <w:szCs w:val="22"/>
-        </w:rPr>
-      </w:pPr>
-    </w:p>
-    <w:p>
-      <w:pPr>
+          <w:b/>
+          <w:bCs/>
+          <w:sz w:val="32"/>
+          <w:szCs w:val="32"/>
+        </w:rPr>
+      </w:pPr>
+      <w:r>
+        <w:rPr>
+          <w:rFonts w:ascii="Arial" w:hAnsi="Arial" w:cs="Arial"/>
+          <w:b/>
+          <w:bCs/>
+          <w:sz w:val="32"/>
+          <w:szCs w:val="32"/>
+        </w:rPr>
+        <w:t>Entwurfsphase</w:t>
+      </w:r>
+    </w:p>
+    <w:p>
+      <w:pPr>
+        <w:numPr>
+          <w:ilvl w:val="1"/>
+          <w:numId w:val="18"/>
+        </w:numPr>
         <w:spacing w:before="240" w:line="360" w:lineRule="auto"/>
         <w:rPr>
           <w:rFonts w:ascii="Arial" w:hAnsi="Arial" w:cs="Arial"/>
-          <w:sz w:val="22"/>
-          <w:szCs w:val="22"/>
-        </w:rPr>
-      </w:pPr>
+          <w:b/>
+          <w:bCs/>
+          <w:sz w:val="26"/>
+          <w:szCs w:val="26"/>
+        </w:rPr>
+      </w:pPr>
+      <w:r>
+        <w:rPr>
+          <w:rFonts w:ascii="Arial" w:hAnsi="Arial" w:cs="Arial"/>
+          <w:b/>
+          <w:bCs/>
+          <w:sz w:val="26"/>
+          <w:szCs w:val="26"/>
+        </w:rPr>
+        <w:t>Zielplattform</w:t>
+      </w:r>
     </w:p>
     <w:p>
       <w:pPr>
@@ -3299,16 +3494,239 @@
           <w:szCs w:val="22"/>
         </w:rPr>
       </w:pPr>
-    </w:p>
-    <w:p>
-      <w:pPr>
+      <w:r>
+        <w:rPr>
+          <w:rFonts w:ascii="Arial" w:hAnsi="Arial" w:cs="Arial"/>
+          <w:sz w:val="22"/>
+          <w:szCs w:val="22"/>
+        </w:rPr>
+        <w:t>Das Abschlussprojekt soll als mobile Anwendung mit einer zentralen und einer lokalen Datenbank realisiert werden. Für die plattformübergreifende Entwicklung wurde .NET MAUI Razor als Framework gewählt, da es eine moderne und performante Benutzeroberfläche bietet. Dieses Framework ermöglicht eine einheitliche Entwicklung für verschiedene Plattformen, wobei sich das Projekt zunächst auf Android-Geräte konzentriert.</w:t>
+      </w:r>
+      <w:r>
+        <w:rPr>
+          <w:rFonts w:ascii="Arial" w:hAnsi="Arial" w:cs="Arial"/>
+          <w:sz w:val="22"/>
+          <w:szCs w:val="22"/>
+        </w:rPr>
+        <w:t xml:space="preserve"> </w:t>
+      </w:r>
+      <w:r>
+        <w:rPr>
+          <w:rFonts w:ascii="Arial" w:hAnsi="Arial" w:cs="Arial"/>
+          <w:sz w:val="22"/>
+          <w:szCs w:val="22"/>
+        </w:rPr>
+        <w:t xml:space="preserve">Als zentrale Datenbank wird MySQL eingesetzt, da sie sich durch hohe Stabilität und Skalierbarkeit auszeichnet. Zusätzlich wird eine lokale Datenbank implementiert, um Offline-Zugriffe und eine nahtlose Nutzererfahrung zu gewährleisten. Die Kommunikation zwischen der App und der zentralen Datenbank erfolgt über </w:t>
+      </w:r>
+      <w:r>
+        <w:rPr>
+          <w:rFonts w:ascii="Arial" w:hAnsi="Arial" w:cs="Arial"/>
+          <w:sz w:val="22"/>
+          <w:szCs w:val="22"/>
+        </w:rPr>
+        <w:lastRenderedPageBreak/>
+        <w:t>eine eigens entwickelte API, die eine effiziente und sichere Datenübertragung ermöglicht.</w:t>
+      </w:r>
+      <w:r>
+        <w:rPr>
+          <w:rFonts w:ascii="Arial" w:hAnsi="Arial" w:cs="Arial"/>
+          <w:sz w:val="22"/>
+          <w:szCs w:val="22"/>
+        </w:rPr>
+        <w:t xml:space="preserve"> </w:t>
+      </w:r>
+      <w:r>
+        <w:rPr>
+          <w:rFonts w:ascii="Arial" w:hAnsi="Arial" w:cs="Arial"/>
+          <w:sz w:val="22"/>
+          <w:szCs w:val="22"/>
+        </w:rPr>
+        <w:t>Die Wahl der Technologien erfolgte auf Basis der Anforderungen an Skalierbarkeit, Performance und einfache Wartbarkeit. .NET MAUI wurde aufgrund seiner plattformübergreifenden Entwicklungsmöglichkeiten gewählt, während MySQL als bewährtes relationales Datenbanksystem dient. Die Kombination einer zentralen und einer lokalen Datenbank gewährleistet eine flexible Nutzung, auch ohne durchgehende Internetverbindung. Zukünftig kann die App auf weitere Plattformen wie iOS ausgeweitet werden.</w:t>
+      </w:r>
+    </w:p>
+    <w:p>
+      <w:pPr>
+        <w:numPr>
+          <w:ilvl w:val="1"/>
+          <w:numId w:val="18"/>
+        </w:numPr>
         <w:spacing w:before="240" w:line="360" w:lineRule="auto"/>
         <w:rPr>
           <w:rFonts w:ascii="Arial" w:hAnsi="Arial" w:cs="Arial"/>
-          <w:sz w:val="22"/>
-          <w:szCs w:val="22"/>
-        </w:rPr>
-      </w:pPr>
+          <w:b/>
+          <w:bCs/>
+          <w:sz w:val="26"/>
+          <w:szCs w:val="26"/>
+        </w:rPr>
+      </w:pPr>
+      <w:r>
+        <w:rPr>
+          <w:rFonts w:ascii="Arial" w:hAnsi="Arial" w:cs="Arial"/>
+          <w:b/>
+          <w:bCs/>
+          <w:sz w:val="26"/>
+          <w:szCs w:val="26"/>
+        </w:rPr>
+        <w:t>Entwurf der Benutzeroberfläche</w:t>
+      </w:r>
+    </w:p>
+    <w:p>
+      <w:pPr>
+        <w:spacing w:before="240" w:line="360" w:lineRule="auto"/>
+        <w:rPr>
+          <w:rFonts w:ascii="Arial" w:hAnsi="Arial" w:cs="Arial"/>
+          <w:sz w:val="22"/>
+          <w:szCs w:val="22"/>
+        </w:rPr>
+      </w:pPr>
+      <w:r>
+        <w:rPr>
+          <w:rFonts w:ascii="Arial" w:hAnsi="Arial" w:cs="Arial"/>
+          <w:sz w:val="22"/>
+          <w:szCs w:val="22"/>
+        </w:rPr>
+        <w:t>Die Benutzeroberfläche unserer Koch-App wurde mit dem Ziel entwickelt, eine intuitive und ansprechende Nutzererfahrung zu bieten. Dabei wurde auf eine klare Strukturierung der Inhalte und eine einfache Bedienbarkeit geachtet. Um die Navigation für die Nutzer möglichst komfortabel zu gestalten, wurde eine mobile Benutzeroberfläche mit einer modernen grafischen Gestaltung (GUI) gewählt.</w:t>
+      </w:r>
+      <w:r>
+        <w:rPr>
+          <w:rFonts w:ascii="Arial" w:hAnsi="Arial" w:cs="Arial"/>
+          <w:sz w:val="22"/>
+          <w:szCs w:val="22"/>
+        </w:rPr>
+        <w:t xml:space="preserve"> </w:t>
+      </w:r>
+      <w:r>
+        <w:rPr>
+          <w:rFonts w:ascii="Arial" w:hAnsi="Arial" w:cs="Arial"/>
+          <w:sz w:val="22"/>
+          <w:szCs w:val="22"/>
+        </w:rPr>
+        <w:t>Für die visuelle Gestaltung wurden Mockups erstellt, die das Layout der Anwendung veranschaulichen. Die Startseite enthält einen Anmelde- und Registrierungsbereich, über den sich Nutzer in die App einloggen können. Nach der Anmeldung gelangen sie auf die Hauptseite, die die wichtigsten Funktionen der App bereitstellt. Die Navigation erfolgt über eine seitliche Menüführung, die Zugriff auf zentrale Bereiche wie das Kochbuch, die Einkaufsliste, Erfolge und Einstellungen ermöglicht. Die Hauptansicht bietet eine Rezeptübersicht mit Suchfunktion und personalisierten Empfehlungen. Im Benutzerprofil können Nutzer ihren Fortschritt verfolgen, gesammelte Erfolge einsehen und ihre Zutaten verwalten. Das Kochbuch dient zur Speicherung von Rezepten und ermöglicht das Hinzufügen neuer Gerichte. In der Einkaufsliste lassen sich benötigte Zutaten verwalten und nach Kategorien sortieren. In den Einstellungen können Nutzer das Design der App anpassen und die Sprache ändern.</w:t>
+      </w:r>
+      <w:r>
+        <w:rPr>
+          <w:rFonts w:ascii="Arial" w:hAnsi="Arial" w:cs="Arial"/>
+          <w:sz w:val="22"/>
+          <w:szCs w:val="22"/>
+        </w:rPr>
+        <w:t xml:space="preserve"> </w:t>
+      </w:r>
+      <w:r>
+        <w:rPr>
+          <w:rFonts w:ascii="Arial" w:hAnsi="Arial" w:cs="Arial"/>
+          <w:sz w:val="22"/>
+          <w:szCs w:val="22"/>
+        </w:rPr>
+        <w:t>Das Farbschema setzt sich aus einem dunklen Hintergrund mit grünen Akzenten zusammen, um eine moderne und ansprechende Optik zu gewährleisten. Die Benutzeroberfläche wurde so gestaltet, dass sie sowohl für Kochanfänger als auch für erfahrene Hobbyköche leicht verständlich ist. Klare visuelle Hierarchien und eine einheitliche Menüstruktur sorgen für eine intuitive Nutzung. Große Buttons und Icons erleichtern die Bedienung auf Touchscreens, während eine kontrastreiche Farbgestaltung die Lesbarkeit verbessert.</w:t>
+      </w:r>
+    </w:p>
+    <w:p>
+      <w:pPr>
+        <w:numPr>
+          <w:ilvl w:val="1"/>
+          <w:numId w:val="18"/>
+        </w:numPr>
+        <w:spacing w:before="240" w:line="360" w:lineRule="auto"/>
+        <w:rPr>
+          <w:rFonts w:ascii="Arial" w:hAnsi="Arial" w:cs="Arial"/>
+          <w:b/>
+          <w:bCs/>
+          <w:sz w:val="26"/>
+          <w:szCs w:val="26"/>
+        </w:rPr>
+      </w:pPr>
+      <w:r>
+        <w:rPr>
+          <w:rFonts w:ascii="Arial" w:hAnsi="Arial" w:cs="Arial"/>
+          <w:b/>
+          <w:bCs/>
+          <w:sz w:val="26"/>
+          <w:szCs w:val="26"/>
+        </w:rPr>
+        <w:t>Datenmodell</w:t>
+      </w:r>
+    </w:p>
+    <w:p>
+      <w:pPr>
+        <w:numPr>
+          <w:ilvl w:val="1"/>
+          <w:numId w:val="18"/>
+        </w:numPr>
+        <w:spacing w:before="240" w:line="360" w:lineRule="auto"/>
+        <w:rPr>
+          <w:rFonts w:ascii="Arial" w:hAnsi="Arial" w:cs="Arial"/>
+          <w:b/>
+          <w:bCs/>
+          <w:sz w:val="26"/>
+          <w:szCs w:val="26"/>
+        </w:rPr>
+      </w:pPr>
+      <w:r>
+        <w:rPr>
+          <w:rFonts w:ascii="Arial" w:hAnsi="Arial" w:cs="Arial"/>
+          <w:b/>
+          <w:bCs/>
+          <w:sz w:val="26"/>
+          <w:szCs w:val="26"/>
+        </w:rPr>
+        <w:t>Geschäftslogik</w:t>
+      </w:r>
+    </w:p>
+    <w:p>
+      <w:pPr>
+        <w:spacing w:before="240" w:line="360" w:lineRule="auto"/>
+        <w:rPr>
+          <w:rFonts w:ascii="Arial" w:hAnsi="Arial" w:cs="Arial"/>
+          <w:b/>
+          <w:bCs/>
+          <w:sz w:val="32"/>
+          <w:szCs w:val="32"/>
+        </w:rPr>
+      </w:pPr>
+      <w:r>
+        <w:rPr>
+          <w:rFonts w:ascii="Arial" w:hAnsi="Arial" w:cs="Arial"/>
+          <w:b/>
+          <w:bCs/>
+          <w:sz w:val="32"/>
+          <w:szCs w:val="32"/>
+        </w:rPr>
+        <w:t xml:space="preserve">5. </w:t>
+      </w:r>
+      <w:r>
+        <w:rPr>
+          <w:rFonts w:ascii="Arial" w:hAnsi="Arial" w:cs="Arial"/>
+          <w:b/>
+          <w:bCs/>
+          <w:sz w:val="32"/>
+          <w:szCs w:val="32"/>
+        </w:rPr>
+        <w:tab/>
+        <w:t>Implementierungsphase</w:t>
+      </w:r>
+    </w:p>
+    <w:p>
+      <w:pPr>
+        <w:spacing w:before="240" w:line="360" w:lineRule="auto"/>
+        <w:rPr>
+          <w:rFonts w:ascii="Arial" w:hAnsi="Arial" w:cs="Arial"/>
+          <w:b/>
+          <w:bCs/>
+          <w:sz w:val="26"/>
+          <w:szCs w:val="26"/>
+        </w:rPr>
+      </w:pPr>
+      <w:r>
+        <w:rPr>
+          <w:rFonts w:ascii="Arial" w:hAnsi="Arial" w:cs="Arial"/>
+          <w:b/>
+          <w:bCs/>
+          <w:sz w:val="26"/>
+          <w:szCs w:val="26"/>
+        </w:rPr>
+        <w:lastRenderedPageBreak/>
+        <w:t>5.1 Implementierung der Datenstrukturen</w:t>
+      </w:r>
     </w:p>
     <w:p>
       <w:pPr>
@@ -3353,7 +3771,6 @@
       <w:bookmarkStart w:id="0" w:name="__RefHeading___Toc35786933"/>
       <w:bookmarkEnd w:id="0"/>
       <w:r>
-        <w:lastRenderedPageBreak/>
         <w:t>2</w:t>
       </w:r>
       <w:r>
@@ -3813,6 +4230,7 @@
           <w:sz w:val="22"/>
           <w:szCs w:val="22"/>
         </w:rPr>
+        <w:lastRenderedPageBreak/>
         <w:t>Abbildungen und Tabellen sind auch in chronologischer Reihenfolge in die Anlagen integrierbar.</w:t>
       </w:r>
     </w:p>
@@ -3855,7 +4273,23 @@
           <w:sz w:val="22"/>
           <w:szCs w:val="22"/>
         </w:rPr>
-        <w:t xml:space="preserve"> am Ende der Arbeit bietet sich an, wenn abhängig von der Zielgruppe der Dokumentation nachfolgend Begriffe erklärt werden müssen.</w:t>
+        <w:t xml:space="preserve"> am Ende der Arbeit bietet sich an, wenn abhängig von der Zielgruppe der Dokumentation nachfolgend Begriffe </w:t>
+      </w:r>
+      <w:proofErr w:type="gramStart"/>
+      <w:r>
+        <w:rPr>
+          <w:sz w:val="22"/>
+          <w:szCs w:val="22"/>
+        </w:rPr>
+        <w:t>erklärt</w:t>
+      </w:r>
+      <w:proofErr w:type="gramEnd"/>
+      <w:r>
+        <w:rPr>
+          <w:sz w:val="22"/>
+          <w:szCs w:val="22"/>
+        </w:rPr>
+        <w:t xml:space="preserve"> werden müssen.</w:t>
       </w:r>
     </w:p>
     <w:p>
@@ -3883,15 +4317,7 @@
           <w:sz w:val="22"/>
           <w:szCs w:val="22"/>
         </w:rPr>
-        <w:t xml:space="preserve"> kann in das Glossar integriert sein. Hier ist der Umfang der </w:t>
-      </w:r>
-      <w:r>
-        <w:rPr>
-          <w:sz w:val="22"/>
-          <w:szCs w:val="22"/>
-        </w:rPr>
-        <w:lastRenderedPageBreak/>
-        <w:t>verwendeten Abkürzungen ausschlaggebend. Bei wenigen Abkürzungen lohnt sich ein separates Abkürzungsverzeichnis nicht.</w:t>
+        <w:t xml:space="preserve"> kann in das Glossar integriert sein. Hier ist der Umfang der verwendeten Abkürzungen ausschlaggebend. Bei wenigen Abkürzungen lohnt sich ein separates Abkürzungsverzeichnis nicht.</w:t>
       </w:r>
     </w:p>
     <w:p>
@@ -4031,7 +4457,7 @@
       <w:r>
         <w:lastRenderedPageBreak/>
         <w:pict w14:anchorId="29B24A9E">
-          <v:shape id="_x0000_s2050" type="#_x0000_t75" style="position:absolute;margin-left:8.75pt;margin-top:47.4pt;width:435.4pt;height:432.8pt;z-index:251658240;mso-wrap-distance-left:9.05pt;mso-wrap-distance-right:9.05pt" filled="t" stroked="t" strokeweight=".5pt">
+          <v:shape id="_x0000_s2050" type="#_x0000_t75" style="position:absolute;margin-left:8.75pt;margin-top:47.4pt;width:435.4pt;height:432.8pt;z-index:1;mso-wrap-distance-left:9.05pt;mso-wrap-distance-right:9.05pt" filled="t" stroked="t" strokeweight=".5pt">
             <v:fill color2="black"/>
             <v:imagedata r:id="rId10" o:title=""/>
             <w10:wrap type="square"/>
@@ -4364,6 +4790,7 @@
               <w:autoSpaceDE w:val="0"/>
               <w:spacing w:line="360" w:lineRule="auto"/>
             </w:pPr>
+            <w:proofErr w:type="spellStart"/>
             <w:r>
               <w:rPr>
                 <w:rFonts w:ascii="Arial" w:hAnsi="Arial" w:cs="Arial"/>
@@ -4372,7 +4799,18 @@
                 <w:szCs w:val="22"/>
                 <w:lang w:val="en-GB"/>
               </w:rPr>
-              <w:t>Schriftgrad:</w:t>
+              <w:t>Schriftgrad</w:t>
+            </w:r>
+            <w:proofErr w:type="spellEnd"/>
+            <w:r>
+              <w:rPr>
+                <w:rFonts w:ascii="Arial" w:hAnsi="Arial" w:cs="Arial"/>
+                <w:color w:val="000000"/>
+                <w:sz w:val="22"/>
+                <w:szCs w:val="22"/>
+                <w:lang w:val="en-GB"/>
+              </w:rPr>
+              <w:t>:</w:t>
             </w:r>
           </w:p>
         </w:tc>
@@ -4394,7 +4832,27 @@
                 <w:sz w:val="22"/>
                 <w:szCs w:val="22"/>
               </w:rPr>
-              <w:t>Text: 11 pt Arial</w:t>
+              <w:t xml:space="preserve">Text: 11 </w:t>
+            </w:r>
+            <w:proofErr w:type="spellStart"/>
+            <w:r>
+              <w:rPr>
+                <w:rFonts w:ascii="Arial" w:hAnsi="Arial" w:cs="Arial"/>
+                <w:color w:val="000000"/>
+                <w:sz w:val="22"/>
+                <w:szCs w:val="22"/>
+              </w:rPr>
+              <w:t>pt</w:t>
+            </w:r>
+            <w:proofErr w:type="spellEnd"/>
+            <w:r>
+              <w:rPr>
+                <w:rFonts w:ascii="Arial" w:hAnsi="Arial" w:cs="Arial"/>
+                <w:color w:val="000000"/>
+                <w:sz w:val="22"/>
+                <w:szCs w:val="22"/>
+              </w:rPr>
+              <w:t xml:space="preserve"> Arial</w:t>
             </w:r>
           </w:p>
           <w:p>
@@ -4409,7 +4867,25 @@
                 <w:sz w:val="22"/>
                 <w:szCs w:val="22"/>
               </w:rPr>
-              <w:t>Hauptüberschriften: 16 pt, fett</w:t>
+              <w:t xml:space="preserve">Hauptüberschriften: 16 </w:t>
+            </w:r>
+            <w:proofErr w:type="spellStart"/>
+            <w:r>
+              <w:rPr>
+                <w:rFonts w:ascii="Arial" w:hAnsi="Arial" w:cs="Arial"/>
+                <w:sz w:val="22"/>
+                <w:szCs w:val="22"/>
+              </w:rPr>
+              <w:t>pt</w:t>
+            </w:r>
+            <w:proofErr w:type="spellEnd"/>
+            <w:r>
+              <w:rPr>
+                <w:rFonts w:ascii="Arial" w:hAnsi="Arial" w:cs="Arial"/>
+                <w:sz w:val="22"/>
+                <w:szCs w:val="22"/>
+              </w:rPr>
+              <w:t>, fett</w:t>
             </w:r>
             <w:r>
               <w:rPr>
@@ -4418,7 +4894,25 @@
                 <w:szCs w:val="22"/>
               </w:rPr>
               <w:br/>
-              <w:t>Teilüberschriften: 13 pt, fett</w:t>
+              <w:t xml:space="preserve">Teilüberschriften: 13 </w:t>
+            </w:r>
+            <w:proofErr w:type="spellStart"/>
+            <w:r>
+              <w:rPr>
+                <w:rFonts w:ascii="Arial" w:hAnsi="Arial" w:cs="Arial"/>
+                <w:sz w:val="22"/>
+                <w:szCs w:val="22"/>
+              </w:rPr>
+              <w:t>pt</w:t>
+            </w:r>
+            <w:proofErr w:type="spellEnd"/>
+            <w:r>
+              <w:rPr>
+                <w:rFonts w:ascii="Arial" w:hAnsi="Arial" w:cs="Arial"/>
+                <w:sz w:val="22"/>
+                <w:szCs w:val="22"/>
+              </w:rPr>
+              <w:t>, fett</w:t>
             </w:r>
           </w:p>
           <w:p>
@@ -4433,7 +4927,25 @@
                 <w:sz w:val="22"/>
                 <w:szCs w:val="22"/>
               </w:rPr>
-              <w:t>Zwischenüberschriften: 11 pt, fett</w:t>
+              <w:t xml:space="preserve">Zwischenüberschriften: 11 </w:t>
+            </w:r>
+            <w:proofErr w:type="spellStart"/>
+            <w:r>
+              <w:rPr>
+                <w:rFonts w:ascii="Arial" w:hAnsi="Arial" w:cs="Arial"/>
+                <w:sz w:val="22"/>
+                <w:szCs w:val="22"/>
+              </w:rPr>
+              <w:t>pt</w:t>
+            </w:r>
+            <w:proofErr w:type="spellEnd"/>
+            <w:r>
+              <w:rPr>
+                <w:rFonts w:ascii="Arial" w:hAnsi="Arial" w:cs="Arial"/>
+                <w:sz w:val="22"/>
+                <w:szCs w:val="22"/>
+              </w:rPr>
+              <w:t>, fett</w:t>
             </w:r>
           </w:p>
           <w:p>
@@ -4670,6 +5182,7 @@
               <w:autoSpaceDE w:val="0"/>
               <w:spacing w:line="360" w:lineRule="auto"/>
             </w:pPr>
+            <w:proofErr w:type="gramStart"/>
             <w:r>
               <w:rPr>
                 <w:rFonts w:ascii="Arial" w:hAnsi="Arial" w:cs="Arial"/>
@@ -4678,6 +5191,7 @@
               </w:rPr>
               <w:t>Fußnote :</w:t>
             </w:r>
+            <w:proofErr w:type="gramEnd"/>
           </w:p>
         </w:tc>
         <w:tc>
@@ -4697,7 +5211,25 @@
                 <w:sz w:val="22"/>
                 <w:szCs w:val="22"/>
               </w:rPr>
-              <w:t xml:space="preserve">optional; 1 Zeile; Schrift kleiner als im Text (10 pt); vom Text abgehoben durch Trennlinie, die über ca. 1/3 der Zeile geht </w:t>
+              <w:t xml:space="preserve">optional; 1 Zeile; Schrift kleiner als im Text (10 </w:t>
+            </w:r>
+            <w:proofErr w:type="spellStart"/>
+            <w:r>
+              <w:rPr>
+                <w:rFonts w:ascii="Arial" w:hAnsi="Arial" w:cs="Arial"/>
+                <w:sz w:val="22"/>
+                <w:szCs w:val="22"/>
+              </w:rPr>
+              <w:t>pt</w:t>
+            </w:r>
+            <w:proofErr w:type="spellEnd"/>
+            <w:r>
+              <w:rPr>
+                <w:rFonts w:ascii="Arial" w:hAnsi="Arial" w:cs="Arial"/>
+                <w:sz w:val="22"/>
+                <w:szCs w:val="22"/>
+              </w:rPr>
+              <w:t xml:space="preserve">); vom Text abgehoben durch Trennlinie, die über ca. 1/3 der Zeile geht </w:t>
             </w:r>
           </w:p>
           <w:p>
@@ -4962,7 +5494,27 @@
                 <w:szCs w:val="22"/>
               </w:rPr>
               <w:br/>
-              <w:t>Vor- und Nachname des Autors (linksbündig) und Seitenzahl unten rechts - beides 10 pt - durch Trennlinie abgrenzen</w:t>
+              <w:t xml:space="preserve">Vor- und Nachname des Autors (linksbündig) und Seitenzahl unten rechts - beides 10 </w:t>
+            </w:r>
+            <w:proofErr w:type="spellStart"/>
+            <w:r>
+              <w:rPr>
+                <w:rFonts w:ascii="Arial" w:hAnsi="Arial" w:cs="Arial"/>
+                <w:color w:val="000000"/>
+                <w:sz w:val="22"/>
+                <w:szCs w:val="22"/>
+              </w:rPr>
+              <w:t>pt</w:t>
+            </w:r>
+            <w:proofErr w:type="spellEnd"/>
+            <w:r>
+              <w:rPr>
+                <w:rFonts w:ascii="Arial" w:hAnsi="Arial" w:cs="Arial"/>
+                <w:color w:val="000000"/>
+                <w:sz w:val="22"/>
+                <w:szCs w:val="22"/>
+              </w:rPr>
+              <w:t xml:space="preserve"> - durch Trennlinie abgrenzen</w:t>
             </w:r>
           </w:p>
           <w:p>
@@ -5037,7 +5589,27 @@
                 <w:sz w:val="22"/>
                 <w:szCs w:val="22"/>
               </w:rPr>
-              <w:t>1 Zeile; 10 pt; Titel der Dokumentation linksbündig - durch Trennlinie abgrenzen</w:t>
+              <w:t xml:space="preserve">1 Zeile; 10 </w:t>
+            </w:r>
+            <w:proofErr w:type="spellStart"/>
+            <w:r>
+              <w:rPr>
+                <w:rFonts w:ascii="Arial" w:hAnsi="Arial" w:cs="Arial"/>
+                <w:color w:val="000000"/>
+                <w:sz w:val="22"/>
+                <w:szCs w:val="22"/>
+              </w:rPr>
+              <w:t>pt</w:t>
+            </w:r>
+            <w:proofErr w:type="spellEnd"/>
+            <w:r>
+              <w:rPr>
+                <w:rFonts w:ascii="Arial" w:hAnsi="Arial" w:cs="Arial"/>
+                <w:color w:val="000000"/>
+                <w:sz w:val="22"/>
+                <w:szCs w:val="22"/>
+              </w:rPr>
+              <w:t>; Titel der Dokumentation linksbündig - durch Trennlinie abgrenzen</w:t>
             </w:r>
           </w:p>
           <w:p>
@@ -5940,13 +6512,23 @@
             <w:pPr>
               <w:spacing w:line="360" w:lineRule="auto"/>
             </w:pPr>
-            <w:r>
-              <w:rPr>
-                <w:rFonts w:ascii="Arial" w:hAnsi="Arial" w:cs="Arial"/>
-                <w:sz w:val="22"/>
-                <w:szCs w:val="22"/>
-              </w:rPr>
-              <w:t>Monographien:</w:t>
+            <w:proofErr w:type="gramStart"/>
+            <w:r>
+              <w:rPr>
+                <w:rFonts w:ascii="Arial" w:hAnsi="Arial" w:cs="Arial"/>
+                <w:sz w:val="22"/>
+                <w:szCs w:val="22"/>
+              </w:rPr>
+              <w:t>Monographien</w:t>
+            </w:r>
+            <w:proofErr w:type="gramEnd"/>
+            <w:r>
+              <w:rPr>
+                <w:rFonts w:ascii="Arial" w:hAnsi="Arial" w:cs="Arial"/>
+                <w:sz w:val="22"/>
+                <w:szCs w:val="22"/>
+              </w:rPr>
+              <w:t>:</w:t>
             </w:r>
           </w:p>
         </w:tc>
@@ -5980,7 +6562,29 @@
                 <w:sz w:val="22"/>
                 <w:szCs w:val="22"/>
               </w:rPr>
-              <w:t>Beispiel: Kühtz, Stefan: Wissenschaftlich formulieren. Tipps und Textbausteine für Studium und Schule, 4. Aufl., Paderborn: Ferdinand Schöningh, 2016.</w:t>
+              <w:t xml:space="preserve">Beispiel: </w:t>
+            </w:r>
+            <w:proofErr w:type="spellStart"/>
+            <w:r>
+              <w:rPr>
+                <w:rFonts w:ascii="Arial" w:hAnsi="Arial" w:cs="Arial"/>
+                <w:i/>
+                <w:iCs/>
+                <w:sz w:val="22"/>
+                <w:szCs w:val="22"/>
+              </w:rPr>
+              <w:t>Kühtz</w:t>
+            </w:r>
+            <w:proofErr w:type="spellEnd"/>
+            <w:r>
+              <w:rPr>
+                <w:rFonts w:ascii="Arial" w:hAnsi="Arial" w:cs="Arial"/>
+                <w:i/>
+                <w:iCs/>
+                <w:sz w:val="22"/>
+                <w:szCs w:val="22"/>
+              </w:rPr>
+              <w:t>, Stefan: Wissenschaftlich formulieren. Tipps und Textbausteine für Studium und Schule, 4. Aufl., Paderborn: Ferdinand Schöningh, 2016.</w:t>
             </w:r>
           </w:p>
         </w:tc>
@@ -6035,7 +6639,73 @@
                 <w:sz w:val="22"/>
                 <w:szCs w:val="22"/>
               </w:rPr>
-              <w:t>Beispiel: Kreutz, Henrik/Titscher, Stefan: Die Konstruktion von Fragebögen. In: van Koolwijk, Jürgen (Hrsg.): Erhebungsmethoden. Die Befragung. Bd. 4, München: Oldenbourg, 1974. S. 9 - 20.</w:t>
+              <w:t>Beispiel: Kreutz, Henrik/</w:t>
+            </w:r>
+            <w:proofErr w:type="spellStart"/>
+            <w:r>
+              <w:rPr>
+                <w:rFonts w:ascii="Arial" w:hAnsi="Arial" w:cs="Arial"/>
+                <w:i/>
+                <w:iCs/>
+                <w:sz w:val="22"/>
+                <w:szCs w:val="22"/>
+              </w:rPr>
+              <w:t>Titscher</w:t>
+            </w:r>
+            <w:proofErr w:type="spellEnd"/>
+            <w:r>
+              <w:rPr>
+                <w:rFonts w:ascii="Arial" w:hAnsi="Arial" w:cs="Arial"/>
+                <w:i/>
+                <w:iCs/>
+                <w:sz w:val="22"/>
+                <w:szCs w:val="22"/>
+              </w:rPr>
+              <w:t xml:space="preserve">, Stefan: Die Konstruktion von Fragebögen. In: van </w:t>
+            </w:r>
+            <w:proofErr w:type="spellStart"/>
+            <w:r>
+              <w:rPr>
+                <w:rFonts w:ascii="Arial" w:hAnsi="Arial" w:cs="Arial"/>
+                <w:i/>
+                <w:iCs/>
+                <w:sz w:val="22"/>
+                <w:szCs w:val="22"/>
+              </w:rPr>
+              <w:t>Koolwijk</w:t>
+            </w:r>
+            <w:proofErr w:type="spellEnd"/>
+            <w:r>
+              <w:rPr>
+                <w:rFonts w:ascii="Arial" w:hAnsi="Arial" w:cs="Arial"/>
+                <w:i/>
+                <w:iCs/>
+                <w:sz w:val="22"/>
+                <w:szCs w:val="22"/>
+              </w:rPr>
+              <w:t xml:space="preserve">, Jürgen (Hrsg.): Erhebungsmethoden. Die Befragung. Bd. 4, München: </w:t>
+            </w:r>
+            <w:proofErr w:type="spellStart"/>
+            <w:r>
+              <w:rPr>
+                <w:rFonts w:ascii="Arial" w:hAnsi="Arial" w:cs="Arial"/>
+                <w:i/>
+                <w:iCs/>
+                <w:sz w:val="22"/>
+                <w:szCs w:val="22"/>
+              </w:rPr>
+              <w:t>Oldenbourg</w:t>
+            </w:r>
+            <w:proofErr w:type="spellEnd"/>
+            <w:r>
+              <w:rPr>
+                <w:rFonts w:ascii="Arial" w:hAnsi="Arial" w:cs="Arial"/>
+                <w:i/>
+                <w:iCs/>
+                <w:sz w:val="22"/>
+                <w:szCs w:val="22"/>
+              </w:rPr>
+              <w:t>, 1974. S. 9 - 20.</w:t>
             </w:r>
           </w:p>
         </w:tc>
@@ -6090,7 +6760,29 @@
                 <w:sz w:val="22"/>
                 <w:szCs w:val="22"/>
               </w:rPr>
-              <w:t>Beispiel: Schlak, Martin: Fake-Studien. Warum es viel zu leicht ist, Unsinn als Wissenschaft zu maskieren. In: GEO, 2017, Heft 03/2017, S.25f.</w:t>
+              <w:t xml:space="preserve">Beispiel: </w:t>
+            </w:r>
+            <w:proofErr w:type="spellStart"/>
+            <w:r>
+              <w:rPr>
+                <w:rFonts w:ascii="Arial" w:hAnsi="Arial" w:cs="Arial"/>
+                <w:i/>
+                <w:iCs/>
+                <w:sz w:val="22"/>
+                <w:szCs w:val="22"/>
+              </w:rPr>
+              <w:t>Schlak</w:t>
+            </w:r>
+            <w:proofErr w:type="spellEnd"/>
+            <w:r>
+              <w:rPr>
+                <w:rFonts w:ascii="Arial" w:hAnsi="Arial" w:cs="Arial"/>
+                <w:i/>
+                <w:iCs/>
+                <w:sz w:val="22"/>
+                <w:szCs w:val="22"/>
+              </w:rPr>
+              <w:t>, Martin: Fake-Studien. Warum es viel zu leicht ist, Unsinn als Wissenschaft zu maskieren. In: GEO, 2017, Heft 03/2017, S.25f.</w:t>
             </w:r>
           </w:p>
         </w:tc>
@@ -6904,26 +7596,62 @@
           <w:sz w:val="22"/>
           <w:szCs w:val="22"/>
         </w:rPr>
-        <w:t>[1] Weissgerber, Monika: Schreiben in technischen Berufen. Der Ratgeber für Ingenieure und Techniker: Berichte, Dokumentationen, Präsentationen, Fachartikel, Schulungsunterlagen. Erlangen: Publicis, 2. überarbeitete Auflage, 2011.</w:t>
-      </w:r>
-    </w:p>
-    <w:p>
-      <w:pPr>
-        <w:rPr>
-          <w:rFonts w:ascii="Arial" w:hAnsi="Arial" w:cs="Arial"/>
-          <w:sz w:val="22"/>
-          <w:szCs w:val="22"/>
-        </w:rPr>
-      </w:pPr>
-    </w:p>
-    <w:p>
-      <w:r>
-        <w:rPr>
-          <w:rFonts w:ascii="Arial" w:hAnsi="Arial" w:cs="Arial"/>
-          <w:sz w:val="22"/>
-          <w:szCs w:val="22"/>
-        </w:rPr>
-        <w:t>[2] Poenicke, Klaus: Duden: Die schriftliche Arbeit: Materialsammlung und Manuskriptgestaltung für Fach-, Seminar- und Abschlussarbeiten an Schule und Universität. 2. verbesserte Aufl., Mannheim [u. a.] 1989.</w:t>
+        <w:t xml:space="preserve">[1] </w:t>
+      </w:r>
+      <w:proofErr w:type="spellStart"/>
+      <w:r>
+        <w:rPr>
+          <w:rFonts w:ascii="Arial" w:hAnsi="Arial" w:cs="Arial"/>
+          <w:sz w:val="22"/>
+          <w:szCs w:val="22"/>
+        </w:rPr>
+        <w:t>Weissgerber</w:t>
+      </w:r>
+      <w:proofErr w:type="spellEnd"/>
+      <w:r>
+        <w:rPr>
+          <w:rFonts w:ascii="Arial" w:hAnsi="Arial" w:cs="Arial"/>
+          <w:sz w:val="22"/>
+          <w:szCs w:val="22"/>
+        </w:rPr>
+        <w:t>, Monika: Schreiben in technischen Berufen. Der Ratgeber für Ingenieure und Techniker: Berichte, Dokumentationen, Präsentationen, Fachartikel, Schulungsunterlagen. Erlangen: Publicis, 2. überarbeitete Auflage, 2011.</w:t>
+      </w:r>
+    </w:p>
+    <w:p>
+      <w:pPr>
+        <w:rPr>
+          <w:rFonts w:ascii="Arial" w:hAnsi="Arial" w:cs="Arial"/>
+          <w:sz w:val="22"/>
+          <w:szCs w:val="22"/>
+        </w:rPr>
+      </w:pPr>
+    </w:p>
+    <w:p>
+      <w:r>
+        <w:rPr>
+          <w:rFonts w:ascii="Arial" w:hAnsi="Arial" w:cs="Arial"/>
+          <w:sz w:val="22"/>
+          <w:szCs w:val="22"/>
+        </w:rPr>
+        <w:t xml:space="preserve">[2] </w:t>
+      </w:r>
+      <w:proofErr w:type="spellStart"/>
+      <w:r>
+        <w:rPr>
+          <w:rFonts w:ascii="Arial" w:hAnsi="Arial" w:cs="Arial"/>
+          <w:sz w:val="22"/>
+          <w:szCs w:val="22"/>
+        </w:rPr>
+        <w:t>Poenicke</w:t>
+      </w:r>
+      <w:proofErr w:type="spellEnd"/>
+      <w:r>
+        <w:rPr>
+          <w:rFonts w:ascii="Arial" w:hAnsi="Arial" w:cs="Arial"/>
+          <w:sz w:val="22"/>
+          <w:szCs w:val="22"/>
+        </w:rPr>
+        <w:t>, Klaus: Duden: Die schriftliche Arbeit: Materialsammlung und Manuskriptgestaltung für Fach-, Seminar- und Abschlussarbeiten an Schule und Universität. 2. verbesserte Aufl., Mannheim [u. a.] 1989.</w:t>
       </w:r>
     </w:p>
     <w:p>
@@ -7381,8 +8109,29 @@
                 <w:szCs w:val="22"/>
                 <w:lang w:eastAsia="en-US"/>
               </w:rPr>
-              <w:t xml:space="preserve">Monika Weissgerber weist darauf hin, dass Ingenieure, Techniker, Informatiker heute am PC auch die Arbeiten von Autoren, Redakteuren, Layoutern und Verlegern übernehmen </w:t>
-            </w:r>
+              <w:t xml:space="preserve">Monika </w:t>
+            </w:r>
+            <w:proofErr w:type="spellStart"/>
+            <w:r>
+              <w:rPr>
+                <w:rFonts w:ascii="Arial" w:eastAsia="Calibri" w:hAnsi="Arial" w:cs="Arial"/>
+                <w:sz w:val="22"/>
+                <w:szCs w:val="22"/>
+                <w:lang w:eastAsia="en-US"/>
+              </w:rPr>
+              <w:t>Weissgerber</w:t>
+            </w:r>
+            <w:proofErr w:type="spellEnd"/>
+            <w:r>
+              <w:rPr>
+                <w:rFonts w:ascii="Arial" w:eastAsia="Calibri" w:hAnsi="Arial" w:cs="Arial"/>
+                <w:sz w:val="22"/>
+                <w:szCs w:val="22"/>
+                <w:lang w:eastAsia="en-US"/>
+              </w:rPr>
+              <w:t xml:space="preserve"> weist darauf hin, dass Ingenieure, Techniker, Informatiker heute am PC auch die Arbeiten von Autoren, Redakteuren, Layoutern und Verlegern übernehmen </w:t>
+            </w:r>
+            <w:proofErr w:type="gramStart"/>
             <w:r>
               <w:rPr>
                 <w:rFonts w:ascii="Arial" w:eastAsia="Calibri" w:hAnsi="Arial" w:cs="Arial"/>
@@ -7393,6 +8142,7 @@
               </w:rPr>
               <w:t>müssten.²</w:t>
             </w:r>
+            <w:proofErr w:type="gramEnd"/>
             <w:r>
               <w:rPr>
                 <w:rFonts w:ascii="Arial" w:eastAsia="Calibri" w:hAnsi="Arial" w:cs="Arial"/>
@@ -7428,14 +8178,25 @@
               </w:rPr>
               <w:t xml:space="preserve">² Vgl. </w:t>
             </w:r>
-            <w:r>
-              <w:rPr>
-                <w:rFonts w:ascii="Arial" w:eastAsia="Calibri" w:hAnsi="Arial" w:cs="Arial"/>
-                <w:sz w:val="22"/>
-                <w:szCs w:val="22"/>
-                <w:lang w:eastAsia="en-US"/>
-              </w:rPr>
-              <w:t>Weissgerber, 2011, S.5</w:t>
+            <w:proofErr w:type="spellStart"/>
+            <w:r>
+              <w:rPr>
+                <w:rFonts w:ascii="Arial" w:eastAsia="Calibri" w:hAnsi="Arial" w:cs="Arial"/>
+                <w:sz w:val="22"/>
+                <w:szCs w:val="22"/>
+                <w:lang w:eastAsia="en-US"/>
+              </w:rPr>
+              <w:t>Weissgerber</w:t>
+            </w:r>
+            <w:proofErr w:type="spellEnd"/>
+            <w:r>
+              <w:rPr>
+                <w:rFonts w:ascii="Arial" w:eastAsia="Calibri" w:hAnsi="Arial" w:cs="Arial"/>
+                <w:sz w:val="22"/>
+                <w:szCs w:val="22"/>
+                <w:lang w:eastAsia="en-US"/>
+              </w:rPr>
+              <w:t>, 2011, S.5</w:t>
             </w:r>
             <w:r>
               <w:rPr>
@@ -7469,7 +8230,27 @@
                 <w:szCs w:val="22"/>
                 <w:lang w:eastAsia="en-US"/>
               </w:rPr>
-              <w:t>… übernehmen müssten. (Vgl. Weiss-gerber, 2011, S.5).</w:t>
+              <w:t xml:space="preserve">… übernehmen müssten. (Vgl. </w:t>
+            </w:r>
+            <w:proofErr w:type="spellStart"/>
+            <w:r>
+              <w:rPr>
+                <w:rFonts w:ascii="Arial" w:eastAsia="Calibri" w:hAnsi="Arial" w:cs="Arial"/>
+                <w:sz w:val="22"/>
+                <w:szCs w:val="22"/>
+                <w:lang w:eastAsia="en-US"/>
+              </w:rPr>
+              <w:t>Weiss</w:t>
+            </w:r>
+            <w:proofErr w:type="spellEnd"/>
+            <w:r>
+              <w:rPr>
+                <w:rFonts w:ascii="Arial" w:eastAsia="Calibri" w:hAnsi="Arial" w:cs="Arial"/>
+                <w:sz w:val="22"/>
+                <w:szCs w:val="22"/>
+                <w:lang w:eastAsia="en-US"/>
+              </w:rPr>
+              <w:t>-gerber, 2011, S.5).</w:t>
             </w:r>
           </w:p>
         </w:tc>
@@ -7571,14 +8352,25 @@
             <w:pPr>
               <w:spacing w:line="240" w:lineRule="auto"/>
             </w:pPr>
-            <w:r>
-              <w:rPr>
-                <w:rFonts w:ascii="Arial" w:eastAsia="Calibri" w:hAnsi="Arial" w:cs="Arial"/>
-                <w:sz w:val="22"/>
-                <w:szCs w:val="22"/>
-                <w:lang w:eastAsia="en-US"/>
-              </w:rPr>
-              <w:t>Weissgerber betont: „Ein Bericht mit vielen Tippfehlern, ein falsch geschriebenes Wort auf der Webseite oder vergrößert auf der Leinwand bei der Präsentation wirkt aber mindestens so unprofessionell wie ein miserabel gestaltetes Prospekt oder eine schlecht gemachte Präsentationsfolie.”³</w:t>
+            <w:proofErr w:type="spellStart"/>
+            <w:r>
+              <w:rPr>
+                <w:rFonts w:ascii="Arial" w:eastAsia="Calibri" w:hAnsi="Arial" w:cs="Arial"/>
+                <w:sz w:val="22"/>
+                <w:szCs w:val="22"/>
+                <w:lang w:eastAsia="en-US"/>
+              </w:rPr>
+              <w:t>Weissgerber</w:t>
+            </w:r>
+            <w:proofErr w:type="spellEnd"/>
+            <w:r>
+              <w:rPr>
+                <w:rFonts w:ascii="Arial" w:eastAsia="Calibri" w:hAnsi="Arial" w:cs="Arial"/>
+                <w:sz w:val="22"/>
+                <w:szCs w:val="22"/>
+                <w:lang w:eastAsia="en-US"/>
+              </w:rPr>
+              <w:t xml:space="preserve"> betont: „Ein Bericht mit vielen Tippfehlern, ein falsch geschriebenes Wort auf der Webseite oder vergrößert auf der Leinwand bei der Präsentation wirkt aber mindestens so unprofessionell wie ein miserabel gestaltetes Prospekt oder eine schlecht gemachte Präsentationsfolie.”³</w:t>
             </w:r>
           </w:p>
           <w:p>
@@ -7922,7 +8714,27 @@
                 <w:szCs w:val="22"/>
                 <w:lang w:eastAsia="en-US"/>
               </w:rPr>
-              <w:t xml:space="preserve">meint Weissgerber einen geplanten Bericht, einen Vortrag oder eine Webseite. </w:t>
+              <w:t xml:space="preserve">meint </w:t>
+            </w:r>
+            <w:proofErr w:type="spellStart"/>
+            <w:r>
+              <w:rPr>
+                <w:rFonts w:ascii="Arial" w:eastAsia="Calibri" w:hAnsi="Arial" w:cs="Arial"/>
+                <w:sz w:val="22"/>
+                <w:szCs w:val="22"/>
+                <w:lang w:eastAsia="en-US"/>
+              </w:rPr>
+              <w:t>Weissgerber</w:t>
+            </w:r>
+            <w:proofErr w:type="spellEnd"/>
+            <w:r>
+              <w:rPr>
+                <w:rFonts w:ascii="Arial" w:eastAsia="Calibri" w:hAnsi="Arial" w:cs="Arial"/>
+                <w:sz w:val="22"/>
+                <w:szCs w:val="22"/>
+                <w:lang w:eastAsia="en-US"/>
+              </w:rPr>
+              <w:t xml:space="preserve"> einen geplanten Bericht, einen Vortrag oder eine Webseite. </w:t>
             </w:r>
           </w:p>
           <w:p>
@@ -7958,14 +8770,25 @@
               </w:rPr>
               <w:t xml:space="preserve"> </w:t>
             </w:r>
-            <w:r>
-              <w:rPr>
-                <w:rFonts w:ascii="Arial" w:eastAsia="Calibri" w:hAnsi="Arial" w:cs="Arial"/>
-                <w:sz w:val="22"/>
-                <w:szCs w:val="22"/>
-                <w:lang w:eastAsia="en-US"/>
-              </w:rPr>
-              <w:t>Weissgerber, 2011, S.22</w:t>
+            <w:proofErr w:type="spellStart"/>
+            <w:r>
+              <w:rPr>
+                <w:rFonts w:ascii="Arial" w:eastAsia="Calibri" w:hAnsi="Arial" w:cs="Arial"/>
+                <w:sz w:val="22"/>
+                <w:szCs w:val="22"/>
+                <w:lang w:eastAsia="en-US"/>
+              </w:rPr>
+              <w:t>Weissgerber</w:t>
+            </w:r>
+            <w:proofErr w:type="spellEnd"/>
+            <w:r>
+              <w:rPr>
+                <w:rFonts w:ascii="Arial" w:eastAsia="Calibri" w:hAnsi="Arial" w:cs="Arial"/>
+                <w:sz w:val="22"/>
+                <w:szCs w:val="22"/>
+                <w:lang w:eastAsia="en-US"/>
+              </w:rPr>
+              <w:t>, 2011, S.22</w:t>
             </w:r>
           </w:p>
         </w:tc>
@@ -8347,14 +9170,25 @@
             <w:pPr>
               <w:spacing w:line="240" w:lineRule="auto"/>
             </w:pPr>
-            <w:r>
-              <w:rPr>
-                <w:rFonts w:ascii="Arial" w:eastAsia="Calibri" w:hAnsi="Arial" w:cs="Arial"/>
-                <w:sz w:val="22"/>
-                <w:szCs w:val="22"/>
-                <w:lang w:eastAsia="en-US"/>
-              </w:rPr>
-              <w:t xml:space="preserve">Weissgerber stellt ihren Ausführungen voran, dass „Korrektes Schreiben </w:t>
+            <w:proofErr w:type="spellStart"/>
+            <w:r>
+              <w:rPr>
+                <w:rFonts w:ascii="Arial" w:eastAsia="Calibri" w:hAnsi="Arial" w:cs="Arial"/>
+                <w:sz w:val="22"/>
+                <w:szCs w:val="22"/>
+                <w:lang w:eastAsia="en-US"/>
+              </w:rPr>
+              <w:t>Weissgerber</w:t>
+            </w:r>
+            <w:proofErr w:type="spellEnd"/>
+            <w:r>
+              <w:rPr>
+                <w:rFonts w:ascii="Arial" w:eastAsia="Calibri" w:hAnsi="Arial" w:cs="Arial"/>
+                <w:sz w:val="22"/>
+                <w:szCs w:val="22"/>
+                <w:lang w:eastAsia="en-US"/>
+              </w:rPr>
+              <w:t xml:space="preserve"> stellt ihren Ausführungen voran, dass „Korrektes Schreiben </w:t>
             </w:r>
             <w:r>
               <w:rPr>
@@ -8607,14 +9441,25 @@
             <w:pPr>
               <w:spacing w:line="240" w:lineRule="auto"/>
             </w:pPr>
-            <w:r>
-              <w:rPr>
-                <w:rFonts w:ascii="Arial" w:eastAsia="Calibri" w:hAnsi="Arial" w:cs="Arial"/>
-                <w:sz w:val="22"/>
-                <w:szCs w:val="22"/>
-                <w:lang w:eastAsia="en-US"/>
-              </w:rPr>
-              <w:t>Weissgerber kritisiert, dass viele Fachleute sich nicht in s. g. Laien einzufühlen vermögen:</w:t>
+            <w:proofErr w:type="spellStart"/>
+            <w:r>
+              <w:rPr>
+                <w:rFonts w:ascii="Arial" w:eastAsia="Calibri" w:hAnsi="Arial" w:cs="Arial"/>
+                <w:sz w:val="22"/>
+                <w:szCs w:val="22"/>
+                <w:lang w:eastAsia="en-US"/>
+              </w:rPr>
+              <w:t>Weissgerber</w:t>
+            </w:r>
+            <w:proofErr w:type="spellEnd"/>
+            <w:r>
+              <w:rPr>
+                <w:rFonts w:ascii="Arial" w:eastAsia="Calibri" w:hAnsi="Arial" w:cs="Arial"/>
+                <w:sz w:val="22"/>
+                <w:szCs w:val="22"/>
+                <w:lang w:eastAsia="en-US"/>
+              </w:rPr>
+              <w:t xml:space="preserve"> kritisiert, dass viele Fachleute sich nicht in s. g. Laien einzufühlen vermögen:</w:t>
             </w:r>
           </w:p>
           <w:p>
@@ -8639,7 +9484,27 @@
                 <w:lang w:eastAsia="en-US"/>
               </w:rPr>
               <w:br/>
-              <w:t xml:space="preserve">        meisten Leser bei genauerem Hinse-</w:t>
+              <w:t xml:space="preserve">        meisten Leser bei genauerem </w:t>
+            </w:r>
+            <w:proofErr w:type="spellStart"/>
+            <w:r>
+              <w:rPr>
+                <w:rFonts w:ascii="Arial" w:eastAsia="Calibri" w:hAnsi="Arial" w:cs="Arial"/>
+                <w:sz w:val="22"/>
+                <w:szCs w:val="22"/>
+                <w:lang w:eastAsia="en-US"/>
+              </w:rPr>
+              <w:t>Hinse</w:t>
+            </w:r>
+            <w:proofErr w:type="spellEnd"/>
+            <w:r>
+              <w:rPr>
+                <w:rFonts w:ascii="Arial" w:eastAsia="Calibri" w:hAnsi="Arial" w:cs="Arial"/>
+                <w:sz w:val="22"/>
+                <w:szCs w:val="22"/>
+                <w:lang w:eastAsia="en-US"/>
+              </w:rPr>
+              <w:t>-</w:t>
             </w:r>
             <w:r>
               <w:rPr>
@@ -8649,7 +9514,27 @@
                 <w:lang w:eastAsia="en-US"/>
               </w:rPr>
               <w:br/>
-              <w:t xml:space="preserve">        hen oder bei Nachdenken bestimmte </w:t>
+              <w:t xml:space="preserve">        </w:t>
+            </w:r>
+            <w:proofErr w:type="spellStart"/>
+            <w:r>
+              <w:rPr>
+                <w:rFonts w:ascii="Arial" w:eastAsia="Calibri" w:hAnsi="Arial" w:cs="Arial"/>
+                <w:sz w:val="22"/>
+                <w:szCs w:val="22"/>
+                <w:lang w:eastAsia="en-US"/>
+              </w:rPr>
+              <w:t>hen</w:t>
+            </w:r>
+            <w:proofErr w:type="spellEnd"/>
+            <w:r>
+              <w:rPr>
+                <w:rFonts w:ascii="Arial" w:eastAsia="Calibri" w:hAnsi="Arial" w:cs="Arial"/>
+                <w:sz w:val="22"/>
+                <w:szCs w:val="22"/>
+                <w:lang w:eastAsia="en-US"/>
+              </w:rPr>
+              <w:t xml:space="preserve"> oder bei Nachdenken bestimmte </w:t>
             </w:r>
             <w:r>
               <w:rPr>
@@ -8659,7 +9544,27 @@
                 <w:lang w:eastAsia="en-US"/>
               </w:rPr>
               <w:br/>
-              <w:t xml:space="preserve">        Ausdrücke sehr wohl verstehen könn-</w:t>
+              <w:t xml:space="preserve">        Ausdrücke sehr wohl verstehen </w:t>
+            </w:r>
+            <w:proofErr w:type="spellStart"/>
+            <w:r>
+              <w:rPr>
+                <w:rFonts w:ascii="Arial" w:eastAsia="Calibri" w:hAnsi="Arial" w:cs="Arial"/>
+                <w:sz w:val="22"/>
+                <w:szCs w:val="22"/>
+                <w:lang w:eastAsia="en-US"/>
+              </w:rPr>
+              <w:t>könn</w:t>
+            </w:r>
+            <w:proofErr w:type="spellEnd"/>
+            <w:r>
+              <w:rPr>
+                <w:rFonts w:ascii="Arial" w:eastAsia="Calibri" w:hAnsi="Arial" w:cs="Arial"/>
+                <w:sz w:val="22"/>
+                <w:szCs w:val="22"/>
+                <w:lang w:eastAsia="en-US"/>
+              </w:rPr>
+              <w:t>-</w:t>
             </w:r>
             <w:r>
               <w:rPr>
@@ -8669,7 +9574,27 @@
                 <w:lang w:eastAsia="en-US"/>
               </w:rPr>
               <w:br/>
-              <w:t xml:space="preserve">        ten, sondern darum, dass eine Irritation </w:t>
+              <w:t xml:space="preserve">        </w:t>
+            </w:r>
+            <w:proofErr w:type="spellStart"/>
+            <w:r>
+              <w:rPr>
+                <w:rFonts w:ascii="Arial" w:eastAsia="Calibri" w:hAnsi="Arial" w:cs="Arial"/>
+                <w:sz w:val="22"/>
+                <w:szCs w:val="22"/>
+                <w:lang w:eastAsia="en-US"/>
+              </w:rPr>
+              <w:t>ten</w:t>
+            </w:r>
+            <w:proofErr w:type="spellEnd"/>
+            <w:r>
+              <w:rPr>
+                <w:rFonts w:ascii="Arial" w:eastAsia="Calibri" w:hAnsi="Arial" w:cs="Arial"/>
+                <w:sz w:val="22"/>
+                <w:szCs w:val="22"/>
+                <w:lang w:eastAsia="en-US"/>
+              </w:rPr>
+              <w:t xml:space="preserve">, sondern darum, dass eine Irritation </w:t>
             </w:r>
             <w:r>
               <w:rPr>
@@ -8935,7 +9860,29 @@
                 <w:szCs w:val="22"/>
                 <w:lang w:eastAsia="en-US"/>
               </w:rPr>
-              <w:t xml:space="preserve"> g e s p e r r t </w:t>
+              <w:t xml:space="preserve"> g e s p e r </w:t>
+            </w:r>
+            <w:proofErr w:type="spellStart"/>
+            <w:r>
+              <w:rPr>
+                <w:rFonts w:ascii="Arial" w:eastAsia="Calibri" w:hAnsi="Arial" w:cs="Arial"/>
+                <w:b/>
+                <w:sz w:val="22"/>
+                <w:szCs w:val="22"/>
+                <w:lang w:eastAsia="en-US"/>
+              </w:rPr>
+              <w:t>r</w:t>
+            </w:r>
+            <w:proofErr w:type="spellEnd"/>
+            <w:r>
+              <w:rPr>
+                <w:rFonts w:ascii="Arial" w:eastAsia="Calibri" w:hAnsi="Arial" w:cs="Arial"/>
+                <w:b/>
+                <w:sz w:val="22"/>
+                <w:szCs w:val="22"/>
+                <w:lang w:eastAsia="en-US"/>
+              </w:rPr>
+              <w:t xml:space="preserve"> t </w:t>
             </w:r>
             <w:r>
               <w:rPr>
@@ -9034,14 +9981,25 @@
             <w:pPr>
               <w:spacing w:line="240" w:lineRule="auto"/>
             </w:pPr>
-            <w:r>
-              <w:rPr>
-                <w:rFonts w:ascii="Arial" w:eastAsia="Calibri" w:hAnsi="Arial" w:cs="Arial"/>
-                <w:sz w:val="22"/>
-                <w:szCs w:val="22"/>
-                <w:lang w:eastAsia="en-US"/>
-              </w:rPr>
-              <w:t xml:space="preserve">Weissgerber rät auch bei Dienstleistungen wie dem Verfassen von Bedienungsanleitungen oder Schulungsunterlagen zu folgendem Grundsatz: „Nicht die Leser müssen sich anstrengen, um Ihren Text zu verstehen, sondern </w:t>
+            <w:proofErr w:type="spellStart"/>
+            <w:r>
+              <w:rPr>
+                <w:rFonts w:ascii="Arial" w:eastAsia="Calibri" w:hAnsi="Arial" w:cs="Arial"/>
+                <w:sz w:val="22"/>
+                <w:szCs w:val="22"/>
+                <w:lang w:eastAsia="en-US"/>
+              </w:rPr>
+              <w:t>Weissgerber</w:t>
+            </w:r>
+            <w:proofErr w:type="spellEnd"/>
+            <w:r>
+              <w:rPr>
+                <w:rFonts w:ascii="Arial" w:eastAsia="Calibri" w:hAnsi="Arial" w:cs="Arial"/>
+                <w:sz w:val="22"/>
+                <w:szCs w:val="22"/>
+                <w:lang w:eastAsia="en-US"/>
+              </w:rPr>
+              <w:t xml:space="preserve"> rät auch bei Dienstleistungen wie dem Verfassen von Bedienungsanleitungen oder Schulungsunterlagen zu folgendem Grundsatz: „Nicht die Leser müssen sich anstrengen, um Ihren Text zu verstehen, sondern </w:t>
             </w:r>
             <w:r>
               <w:rPr>
@@ -9200,7 +10158,27 @@
                 <w:lang w:eastAsia="en-US"/>
               </w:rPr>
               <w:br/>
-              <w:t>² Weissgerber, 2011, S.21</w:t>
+              <w:t xml:space="preserve">² </w:t>
+            </w:r>
+            <w:proofErr w:type="spellStart"/>
+            <w:r>
+              <w:rPr>
+                <w:rFonts w:ascii="Arial" w:eastAsia="Calibri" w:hAnsi="Arial" w:cs="Arial"/>
+                <w:sz w:val="22"/>
+                <w:szCs w:val="22"/>
+                <w:lang w:eastAsia="en-US"/>
+              </w:rPr>
+              <w:t>Weissgerber</w:t>
+            </w:r>
+            <w:proofErr w:type="spellEnd"/>
+            <w:r>
+              <w:rPr>
+                <w:rFonts w:ascii="Arial" w:eastAsia="Calibri" w:hAnsi="Arial" w:cs="Arial"/>
+                <w:sz w:val="22"/>
+                <w:szCs w:val="22"/>
+                <w:lang w:eastAsia="en-US"/>
+              </w:rPr>
+              <w:t>, 2011, S.21</w:t>
             </w:r>
           </w:p>
           <w:p>
@@ -9225,7 +10203,27 @@
                 <w:szCs w:val="22"/>
                 <w:lang w:eastAsia="en-US"/>
               </w:rPr>
-              <w:t>Oder: „Schlechter Stil kann uns teuer zu stehen kommen.” (Weissgerber, 2011, S.21).</w:t>
+              <w:t>Oder: „Schlechter Stil kann uns teuer zu stehen kommen.” (</w:t>
+            </w:r>
+            <w:proofErr w:type="spellStart"/>
+            <w:r>
+              <w:rPr>
+                <w:rFonts w:ascii="Arial" w:eastAsia="Calibri" w:hAnsi="Arial" w:cs="Arial"/>
+                <w:sz w:val="22"/>
+                <w:szCs w:val="22"/>
+                <w:lang w:eastAsia="en-US"/>
+              </w:rPr>
+              <w:t>Weissgerber</w:t>
+            </w:r>
+            <w:proofErr w:type="spellEnd"/>
+            <w:r>
+              <w:rPr>
+                <w:rFonts w:ascii="Arial" w:eastAsia="Calibri" w:hAnsi="Arial" w:cs="Arial"/>
+                <w:sz w:val="22"/>
+                <w:szCs w:val="22"/>
+                <w:lang w:eastAsia="en-US"/>
+              </w:rPr>
+              <w:t>, 2011, S.21).</w:t>
             </w:r>
           </w:p>
         </w:tc>
@@ -9377,7 +10375,27 @@
                 <w:szCs w:val="22"/>
                 <w:lang w:eastAsia="en-US"/>
               </w:rPr>
-              <w:t>Wurde Weissgerber (s.o.) bereits zitiert, reicht nun folgende Angabe aus:</w:t>
+              <w:t xml:space="preserve">Wurde </w:t>
+            </w:r>
+            <w:proofErr w:type="spellStart"/>
+            <w:r>
+              <w:rPr>
+                <w:rFonts w:ascii="Arial" w:eastAsia="Calibri" w:hAnsi="Arial" w:cs="Arial"/>
+                <w:sz w:val="22"/>
+                <w:szCs w:val="22"/>
+                <w:lang w:eastAsia="en-US"/>
+              </w:rPr>
+              <w:t>Weissgerber</w:t>
+            </w:r>
+            <w:proofErr w:type="spellEnd"/>
+            <w:r>
+              <w:rPr>
+                <w:rFonts w:ascii="Arial" w:eastAsia="Calibri" w:hAnsi="Arial" w:cs="Arial"/>
+                <w:sz w:val="22"/>
+                <w:szCs w:val="22"/>
+                <w:lang w:eastAsia="en-US"/>
+              </w:rPr>
+              <w:t xml:space="preserve"> (s.o.) bereits zitiert, reicht nun folgende Angabe aus:</w:t>
             </w:r>
             <w:r>
               <w:rPr>
@@ -9764,6 +10782,7 @@
             <w:pPr>
               <w:jc w:val="center"/>
             </w:pPr>
+            <w:proofErr w:type="spellStart"/>
             <w:r>
               <w:rPr>
                 <w:rFonts w:ascii="Arial" w:hAnsi="Arial" w:cs="Arial"/>
@@ -9774,6 +10793,7 @@
               </w:rPr>
               <w:t>Gewich-tung</w:t>
             </w:r>
+            <w:proofErr w:type="spellEnd"/>
           </w:p>
         </w:tc>
         <w:tc>
@@ -11458,7 +12478,7 @@
           <v:stroke joinstyle="miter"/>
           <v:path gradientshapeok="t" o:connecttype="rect"/>
         </v:shapetype>
-        <v:shape id="_x0000_s1025" type="#_x0000_t202" style="position:absolute;margin-left:407.15pt;margin-top:.05pt;width:11.1pt;height:11.95pt;z-index:251658240;mso-wrap-distance-left:0;mso-wrap-distance-right:0;mso-position-horizontal:right;mso-position-horizontal-relative:page" stroked="f">
+        <v:shape id="_x0000_s1025" type="#_x0000_t202" style="position:absolute;margin-left:407.15pt;margin-top:.05pt;width:11.1pt;height:11.95pt;z-index:1;mso-wrap-distance-left:0;mso-wrap-distance-right:0;mso-position-horizontal:right;mso-position-horizontal-relative:page" stroked="f">
           <v:fill opacity="0" color2="black"/>
           <v:textbox inset="0,0,0,0">
             <w:txbxContent>
@@ -11581,7 +12601,7 @@
           <v:stroke joinstyle="miter"/>
           <v:path gradientshapeok="t" o:connecttype="rect"/>
         </v:shapetype>
-        <v:shape id="_x0000_s1027" type="#_x0000_t202" style="position:absolute;margin-left:407.15pt;margin-top:.05pt;width:11.1pt;height:11.95pt;z-index:251658242;mso-wrap-distance-left:0;mso-wrap-distance-right:0;mso-position-horizontal:right;mso-position-horizontal-relative:page" stroked="f">
+        <v:shape id="_x0000_s1027" type="#_x0000_t202" style="position:absolute;margin-left:407.15pt;margin-top:.05pt;width:11.1pt;height:11.95pt;z-index:3;mso-wrap-distance-left:0;mso-wrap-distance-right:0;mso-position-horizontal:right;mso-position-horizontal-relative:page" stroked="f">
           <v:fill opacity="0" color2="black"/>
           <v:textbox inset="0,0,0,0">
             <w:txbxContent>
@@ -11680,7 +12700,7 @@
           <v:stroke joinstyle="miter"/>
           <v:path gradientshapeok="t" o:connecttype="rect"/>
         </v:shapetype>
-        <v:shape id="_x0000_s1026" type="#_x0000_t202" style="position:absolute;left:0;text-align:left;margin-left:407.15pt;margin-top:.05pt;width:11.1pt;height:11.95pt;z-index:251658241;mso-wrap-distance-left:0;mso-wrap-distance-right:0;mso-position-horizontal:right;mso-position-horizontal-relative:page" stroked="f">
+        <v:shape id="_x0000_s1026" type="#_x0000_t202" style="position:absolute;left:0;text-align:left;margin-left:407.15pt;margin-top:.05pt;width:11.1pt;height:11.95pt;z-index:2;mso-wrap-distance-left:0;mso-wrap-distance-right:0;mso-position-horizontal:right;mso-position-horizontal-relative:page" stroked="f">
           <v:fill opacity="0" color2="black"/>
           <v:textbox inset="0,0,0,0">
             <w:txbxContent>
@@ -11818,7 +12838,13 @@
         <w:rPr>
           <w:rFonts w:ascii="Arial" w:hAnsi="Arial" w:cs="Arial"/>
         </w:rPr>
-        <w:t xml:space="preserve"> Poenicke: Die schriftliche Arbeit, S. 18.</w:t>
+        <w:t xml:space="preserve"> </w:t>
+      </w:r>
+      <w:r>
+        <w:rPr>
+          <w:rFonts w:ascii="Arial" w:hAnsi="Arial" w:cs="Arial"/>
+        </w:rPr>
+        <w:t>Poenicke: Die schriftliche Arbeit, S. 18.</w:t>
       </w:r>
     </w:p>
   </w:footnote>
@@ -11838,7 +12864,13 @@
         <w:rPr>
           <w:rFonts w:ascii="Arial" w:hAnsi="Arial" w:cs="Arial"/>
         </w:rPr>
-        <w:t xml:space="preserve"> Weissgerber: Schreiben in technischen Berufen, S. 227</w:t>
+        <w:t xml:space="preserve"> </w:t>
+      </w:r>
+      <w:r>
+        <w:rPr>
+          <w:rFonts w:ascii="Arial" w:hAnsi="Arial" w:cs="Arial"/>
+        </w:rPr>
+        <w:t>Weissgerber: Schreiben in technischen Berufen, S. 227</w:t>
       </w:r>
     </w:p>
   </w:footnote>
